--- a/English/English.docx
+++ b/English/English.docx
@@ -1,6 +1,6 @@
 
 <file path=word/document.xml><?xml version="1.0" encoding="utf-8"?>
-<w:document xmlns:wpc="http://schemas.microsoft.com/office/word/2010/wordprocessingCanvas" xmlns:cx="http://schemas.microsoft.com/office/drawing/2014/chartex" xmlns:cx1="http://schemas.microsoft.com/office/drawing/2015/9/8/chartex" xmlns:mc="http://schemas.openxmlformats.org/markup-compatibility/2006" xmlns:o="urn:schemas-microsoft-com:office:office" xmlns:r="http://schemas.openxmlformats.org/officeDocument/2006/relationships" xmlns:m="http://schemas.openxmlformats.org/officeDocument/2006/math" xmlns:v="urn:schemas-microsoft-com:vml" xmlns:wp14="http://schemas.microsoft.com/office/word/2010/wordprocessingDrawing" xmlns:wp="http://schemas.openxmlformats.org/drawingml/2006/wordprocessingDrawing" xmlns:w10="urn:schemas-microsoft-com:office:word" xmlns:w="http://schemas.openxmlformats.org/wordprocessingml/2006/main" xmlns:w14="http://schemas.microsoft.com/office/word/2010/wordml" xmlns:w15="http://schemas.microsoft.com/office/word/2012/wordml" xmlns:w16se="http://schemas.microsoft.com/office/word/2015/wordml/symex" xmlns:wpg="http://schemas.microsoft.com/office/word/2010/wordprocessingGroup" xmlns:wpi="http://schemas.microsoft.com/office/word/2010/wordprocessingInk" xmlns:wne="http://schemas.microsoft.com/office/word/2006/wordml" xmlns:wps="http://schemas.microsoft.com/office/word/2010/wordprocessingShape" mc:Ignorable="w14 w15 w16se wp14">
+<w:document xmlns:wpc="http://schemas.microsoft.com/office/word/2010/wordprocessingCanvas" xmlns:cx="http://schemas.microsoft.com/office/drawing/2014/chartex" xmlns:mc="http://schemas.openxmlformats.org/markup-compatibility/2006" xmlns:o="urn:schemas-microsoft-com:office:office" xmlns:r="http://schemas.openxmlformats.org/officeDocument/2006/relationships" xmlns:m="http://schemas.openxmlformats.org/officeDocument/2006/math" xmlns:v="urn:schemas-microsoft-com:vml" xmlns:wp14="http://schemas.microsoft.com/office/word/2010/wordprocessingDrawing" xmlns:wp="http://schemas.openxmlformats.org/drawingml/2006/wordprocessingDrawing" xmlns:w10="urn:schemas-microsoft-com:office:word" xmlns:w="http://schemas.openxmlformats.org/wordprocessingml/2006/main" xmlns:w14="http://schemas.microsoft.com/office/word/2010/wordml" xmlns:w15="http://schemas.microsoft.com/office/word/2012/wordml" xmlns:w16se="http://schemas.microsoft.com/office/word/2015/wordml/symex" xmlns:wpg="http://schemas.microsoft.com/office/word/2010/wordprocessingGroup" xmlns:wpi="http://schemas.microsoft.com/office/word/2010/wordprocessingInk" xmlns:wne="http://schemas.microsoft.com/office/word/2006/wordml" xmlns:wps="http://schemas.microsoft.com/office/word/2010/wordprocessingShape" mc:Ignorable="w14 w15 w16se wp14">
   <w:body>
     <w:p>
       <w:pPr>
@@ -16,6 +16,493 @@
         </w:rPr>
         <w:t>Adjectives and prepositions</w:t>
       </w:r>
+    </w:p>
+    <w:p>
+      <w:pPr>
+        <w:bidi w:val="0"/>
+      </w:pPr>
+    </w:p>
+    <w:tbl>
+      <w:tblPr>
+        <w:tblStyle w:val="TableGrid"/>
+        <w:tblW w:w="0" w:type="auto"/>
+        <w:tblLook w:val="04A0" w:firstRow="1" w:lastRow="0" w:firstColumn="1" w:lastColumn="0" w:noHBand="0" w:noVBand="1"/>
+      </w:tblPr>
+      <w:tblGrid>
+        <w:gridCol w:w="1888"/>
+        <w:gridCol w:w="1888"/>
+        <w:gridCol w:w="1888"/>
+        <w:gridCol w:w="1888"/>
+        <w:gridCol w:w="1889"/>
+        <w:gridCol w:w="1889"/>
+      </w:tblGrid>
+      <w:tr>
+        <w:tc>
+          <w:tcPr>
+            <w:tcW w:w="1888" w:type="dxa"/>
+          </w:tcPr>
+          <w:p>
+            <w:pPr>
+              <w:bidi w:val="0"/>
+            </w:pPr>
+            <w:r>
+              <w:t>at</w:t>
+            </w:r>
+          </w:p>
+        </w:tc>
+        <w:tc>
+          <w:tcPr>
+            <w:tcW w:w="1888" w:type="dxa"/>
+          </w:tcPr>
+          <w:p>
+            <w:pPr>
+              <w:bidi w:val="0"/>
+            </w:pPr>
+            <w:r>
+              <w:rPr>
+                <w:i/>
+                <w:iCs/>
+              </w:rPr>
+              <w:t>about</w:t>
+            </w:r>
+          </w:p>
+        </w:tc>
+        <w:tc>
+          <w:tcPr>
+            <w:tcW w:w="1888" w:type="dxa"/>
+          </w:tcPr>
+          <w:p>
+            <w:pPr>
+              <w:bidi w:val="0"/>
+            </w:pPr>
+          </w:p>
+        </w:tc>
+        <w:tc>
+          <w:tcPr>
+            <w:tcW w:w="1888" w:type="dxa"/>
+          </w:tcPr>
+          <w:p>
+            <w:pPr>
+              <w:bidi w:val="0"/>
+            </w:pPr>
+          </w:p>
+        </w:tc>
+        <w:tc>
+          <w:tcPr>
+            <w:tcW w:w="1889" w:type="dxa"/>
+          </w:tcPr>
+          <w:p>
+            <w:pPr>
+              <w:bidi w:val="0"/>
+            </w:pPr>
+          </w:p>
+        </w:tc>
+        <w:tc>
+          <w:tcPr>
+            <w:tcW w:w="1889" w:type="dxa"/>
+          </w:tcPr>
+          <w:p>
+            <w:pPr>
+              <w:bidi w:val="0"/>
+            </w:pPr>
+          </w:p>
+        </w:tc>
+      </w:tr>
+      <w:tr>
+        <w:tc>
+          <w:tcPr>
+            <w:tcW w:w="1888" w:type="dxa"/>
+          </w:tcPr>
+          <w:p>
+            <w:pPr>
+              <w:pStyle w:val="NormalWeb"/>
+              <w:shd w:val="clear" w:color="auto" w:fill="FFFFFF"/>
+              <w:spacing w:before="0" w:beforeAutospacing="0" w:after="188" w:afterAutospacing="0"/>
+              <w:rPr>
+                <w:rFonts w:ascii="Arial" w:hAnsi="Arial" w:cs="Arial"/>
+                <w:color w:val="000000"/>
+                <w:sz w:val="12"/>
+                <w:szCs w:val="12"/>
+              </w:rPr>
+            </w:pPr>
+            <w:r>
+              <w:rPr>
+                <w:rFonts w:ascii="Arial" w:hAnsi="Arial" w:cs="Arial"/>
+                <w:color w:val="000000"/>
+                <w:sz w:val="12"/>
+                <w:szCs w:val="12"/>
+              </w:rPr>
+              <w:t xml:space="preserve">talk about </w:t>
+            </w:r>
+            <w:r>
+              <w:rPr>
+                <w:rFonts w:ascii="Arial" w:hAnsi="Arial" w:cs="Arial"/>
+                <w:color w:val="FF0000"/>
+                <w:sz w:val="12"/>
+                <w:szCs w:val="12"/>
+              </w:rPr>
+              <w:t>skills and abilities.</w:t>
+            </w:r>
+          </w:p>
+          <w:p>
+            <w:pPr>
+              <w:bidi w:val="0"/>
+            </w:pPr>
+          </w:p>
+        </w:tc>
+        <w:tc>
+          <w:tcPr>
+            <w:tcW w:w="1888" w:type="dxa"/>
+          </w:tcPr>
+          <w:p>
+            <w:pPr>
+              <w:pStyle w:val="NormalWeb"/>
+              <w:shd w:val="clear" w:color="auto" w:fill="FFFFFF"/>
+              <w:spacing w:before="0" w:beforeAutospacing="0" w:after="188" w:afterAutospacing="0"/>
+              <w:rPr>
+                <w:rFonts w:ascii="Arial" w:hAnsi="Arial" w:cs="Arial"/>
+                <w:color w:val="000000"/>
+                <w:sz w:val="12"/>
+                <w:szCs w:val="12"/>
+              </w:rPr>
+            </w:pPr>
+            <w:r>
+              <w:rPr>
+                <w:rFonts w:ascii="Arial" w:hAnsi="Arial" w:cs="Arial"/>
+                <w:color w:val="000000"/>
+                <w:sz w:val="12"/>
+                <w:szCs w:val="12"/>
+              </w:rPr>
+              <w:t>to explain what is causing that feeling.</w:t>
+            </w:r>
+          </w:p>
+          <w:p>
+            <w:pPr>
+              <w:bidi w:val="0"/>
+              <w:rPr>
+                <w:rFonts w:ascii="Arial" w:eastAsia="Times New Roman" w:hAnsi="Arial" w:cs="Arial"/>
+                <w:color w:val="000000"/>
+                <w:sz w:val="12"/>
+                <w:szCs w:val="12"/>
+              </w:rPr>
+            </w:pPr>
+          </w:p>
+        </w:tc>
+        <w:tc>
+          <w:tcPr>
+            <w:tcW w:w="1888" w:type="dxa"/>
+          </w:tcPr>
+          <w:p>
+            <w:pPr>
+              <w:bidi w:val="0"/>
+            </w:pPr>
+          </w:p>
+        </w:tc>
+        <w:tc>
+          <w:tcPr>
+            <w:tcW w:w="1888" w:type="dxa"/>
+          </w:tcPr>
+          <w:p>
+            <w:pPr>
+              <w:bidi w:val="0"/>
+            </w:pPr>
+          </w:p>
+        </w:tc>
+        <w:tc>
+          <w:tcPr>
+            <w:tcW w:w="1889" w:type="dxa"/>
+          </w:tcPr>
+          <w:p>
+            <w:pPr>
+              <w:bidi w:val="0"/>
+            </w:pPr>
+          </w:p>
+        </w:tc>
+        <w:tc>
+          <w:tcPr>
+            <w:tcW w:w="1889" w:type="dxa"/>
+          </w:tcPr>
+          <w:p>
+            <w:pPr>
+              <w:bidi w:val="0"/>
+            </w:pPr>
+          </w:p>
+        </w:tc>
+      </w:tr>
+      <w:tr>
+        <w:tc>
+          <w:tcPr>
+            <w:tcW w:w="1888" w:type="dxa"/>
+          </w:tcPr>
+          <w:p>
+            <w:pPr>
+              <w:bidi w:val="0"/>
+            </w:pPr>
+            <w:r>
+              <w:t>Good at</w:t>
+            </w:r>
+          </w:p>
+        </w:tc>
+        <w:tc>
+          <w:tcPr>
+            <w:tcW w:w="1888" w:type="dxa"/>
+          </w:tcPr>
+          <w:p>
+            <w:pPr>
+              <w:bidi w:val="0"/>
+            </w:pPr>
+            <w:r>
+              <w:rPr>
+                <w:rStyle w:val="Emphasis"/>
+                <w:rFonts w:ascii="Arial" w:eastAsiaTheme="majorEastAsia" w:hAnsi="Arial" w:cs="Arial"/>
+                <w:color w:val="000000"/>
+                <w:sz w:val="27"/>
+                <w:szCs w:val="27"/>
+              </w:rPr>
+              <w:t>angry</w:t>
+            </w:r>
+            <w:bookmarkStart w:id="0" w:name="_GoBack"/>
+            <w:bookmarkEnd w:id="0"/>
+          </w:p>
+        </w:tc>
+        <w:tc>
+          <w:tcPr>
+            <w:tcW w:w="1888" w:type="dxa"/>
+          </w:tcPr>
+          <w:p>
+            <w:pPr>
+              <w:bidi w:val="0"/>
+            </w:pPr>
+          </w:p>
+        </w:tc>
+        <w:tc>
+          <w:tcPr>
+            <w:tcW w:w="1888" w:type="dxa"/>
+          </w:tcPr>
+          <w:p>
+            <w:pPr>
+              <w:bidi w:val="0"/>
+            </w:pPr>
+          </w:p>
+        </w:tc>
+        <w:tc>
+          <w:tcPr>
+            <w:tcW w:w="1889" w:type="dxa"/>
+          </w:tcPr>
+          <w:p>
+            <w:pPr>
+              <w:bidi w:val="0"/>
+            </w:pPr>
+          </w:p>
+        </w:tc>
+        <w:tc>
+          <w:tcPr>
+            <w:tcW w:w="1889" w:type="dxa"/>
+          </w:tcPr>
+          <w:p>
+            <w:pPr>
+              <w:bidi w:val="0"/>
+            </w:pPr>
+          </w:p>
+        </w:tc>
+      </w:tr>
+      <w:tr>
+        <w:tc>
+          <w:tcPr>
+            <w:tcW w:w="1888" w:type="dxa"/>
+          </w:tcPr>
+          <w:p>
+            <w:pPr>
+              <w:bidi w:val="0"/>
+            </w:pPr>
+            <w:r>
+              <w:t>Amazing at</w:t>
+            </w:r>
+          </w:p>
+        </w:tc>
+        <w:tc>
+          <w:tcPr>
+            <w:tcW w:w="1888" w:type="dxa"/>
+          </w:tcPr>
+          <w:p>
+            <w:pPr>
+              <w:bidi w:val="0"/>
+            </w:pPr>
+          </w:p>
+        </w:tc>
+        <w:tc>
+          <w:tcPr>
+            <w:tcW w:w="1888" w:type="dxa"/>
+          </w:tcPr>
+          <w:p>
+            <w:pPr>
+              <w:bidi w:val="0"/>
+            </w:pPr>
+          </w:p>
+        </w:tc>
+        <w:tc>
+          <w:tcPr>
+            <w:tcW w:w="1888" w:type="dxa"/>
+          </w:tcPr>
+          <w:p>
+            <w:pPr>
+              <w:bidi w:val="0"/>
+            </w:pPr>
+          </w:p>
+        </w:tc>
+        <w:tc>
+          <w:tcPr>
+            <w:tcW w:w="1889" w:type="dxa"/>
+          </w:tcPr>
+          <w:p>
+            <w:pPr>
+              <w:bidi w:val="0"/>
+            </w:pPr>
+          </w:p>
+        </w:tc>
+        <w:tc>
+          <w:tcPr>
+            <w:tcW w:w="1889" w:type="dxa"/>
+          </w:tcPr>
+          <w:p>
+            <w:pPr>
+              <w:bidi w:val="0"/>
+            </w:pPr>
+          </w:p>
+        </w:tc>
+      </w:tr>
+      <w:tr>
+        <w:tc>
+          <w:tcPr>
+            <w:tcW w:w="1888" w:type="dxa"/>
+          </w:tcPr>
+          <w:p>
+            <w:pPr>
+              <w:bidi w:val="0"/>
+            </w:pPr>
+            <w:r>
+              <w:t>Terrible at</w:t>
+            </w:r>
+          </w:p>
+        </w:tc>
+        <w:tc>
+          <w:tcPr>
+            <w:tcW w:w="1888" w:type="dxa"/>
+          </w:tcPr>
+          <w:p>
+            <w:pPr>
+              <w:bidi w:val="0"/>
+            </w:pPr>
+          </w:p>
+        </w:tc>
+        <w:tc>
+          <w:tcPr>
+            <w:tcW w:w="1888" w:type="dxa"/>
+          </w:tcPr>
+          <w:p>
+            <w:pPr>
+              <w:bidi w:val="0"/>
+            </w:pPr>
+          </w:p>
+        </w:tc>
+        <w:tc>
+          <w:tcPr>
+            <w:tcW w:w="1888" w:type="dxa"/>
+          </w:tcPr>
+          <w:p>
+            <w:pPr>
+              <w:bidi w:val="0"/>
+            </w:pPr>
+          </w:p>
+        </w:tc>
+        <w:tc>
+          <w:tcPr>
+            <w:tcW w:w="1889" w:type="dxa"/>
+          </w:tcPr>
+          <w:p>
+            <w:pPr>
+              <w:bidi w:val="0"/>
+            </w:pPr>
+          </w:p>
+        </w:tc>
+        <w:tc>
+          <w:tcPr>
+            <w:tcW w:w="1889" w:type="dxa"/>
+          </w:tcPr>
+          <w:p>
+            <w:pPr>
+              <w:bidi w:val="0"/>
+            </w:pPr>
+          </w:p>
+        </w:tc>
+      </w:tr>
+      <w:tr>
+        <w:tc>
+          <w:tcPr>
+            <w:tcW w:w="1888" w:type="dxa"/>
+          </w:tcPr>
+          <w:p>
+            <w:pPr>
+              <w:bidi w:val="0"/>
+            </w:pPr>
+          </w:p>
+        </w:tc>
+        <w:tc>
+          <w:tcPr>
+            <w:tcW w:w="1888" w:type="dxa"/>
+          </w:tcPr>
+          <w:p>
+            <w:pPr>
+              <w:bidi w:val="0"/>
+            </w:pPr>
+          </w:p>
+        </w:tc>
+        <w:tc>
+          <w:tcPr>
+            <w:tcW w:w="1888" w:type="dxa"/>
+          </w:tcPr>
+          <w:p>
+            <w:pPr>
+              <w:bidi w:val="0"/>
+            </w:pPr>
+          </w:p>
+        </w:tc>
+        <w:tc>
+          <w:tcPr>
+            <w:tcW w:w="1888" w:type="dxa"/>
+          </w:tcPr>
+          <w:p>
+            <w:pPr>
+              <w:bidi w:val="0"/>
+            </w:pPr>
+          </w:p>
+        </w:tc>
+        <w:tc>
+          <w:tcPr>
+            <w:tcW w:w="1889" w:type="dxa"/>
+          </w:tcPr>
+          <w:p>
+            <w:pPr>
+              <w:bidi w:val="0"/>
+            </w:pPr>
+          </w:p>
+        </w:tc>
+        <w:tc>
+          <w:tcPr>
+            <w:tcW w:w="1889" w:type="dxa"/>
+          </w:tcPr>
+          <w:p>
+            <w:pPr>
+              <w:bidi w:val="0"/>
+            </w:pPr>
+          </w:p>
+        </w:tc>
+      </w:tr>
+    </w:tbl>
+    <w:p>
+      <w:pPr>
+        <w:bidi w:val="0"/>
+      </w:pPr>
     </w:p>
     <w:p>
       <w:pPr>
@@ -677,7 +1164,6 @@
         </w:rPr>
         <w:t>He's </w:t>
       </w:r>
-      <w:bookmarkStart w:id="0" w:name="_GoBack"/>
       <w:r>
         <w:rPr>
           <w:rStyle w:val="Strong"/>
@@ -688,20 +1174,7 @@
           <w:sz w:val="27"/>
           <w:szCs w:val="27"/>
         </w:rPr>
-        <w:t xml:space="preserve">nervous </w:t>
-      </w:r>
-      <w:bookmarkEnd w:id="0"/>
-      <w:r>
-        <w:rPr>
-          <w:rStyle w:val="Strong"/>
-          <w:rFonts w:ascii="Arial" w:hAnsi="Arial" w:cs="Arial"/>
-          <w:i/>
-          <w:iCs/>
-          <w:color w:val="000000"/>
-          <w:sz w:val="27"/>
-          <w:szCs w:val="27"/>
-        </w:rPr>
-        <w:t>about</w:t>
+        <w:t>nervous about</w:t>
       </w:r>
       <w:r>
         <w:rPr>
@@ -1102,6 +1575,7 @@
           <w:sz w:val="42"/>
           <w:szCs w:val="42"/>
         </w:rPr>
+        <w:lastRenderedPageBreak/>
         <w:t>With </w:t>
       </w:r>
       <w:r>
@@ -1178,7 +1652,6 @@
           <w:sz w:val="27"/>
           <w:szCs w:val="27"/>
         </w:rPr>
-        <w:lastRenderedPageBreak/>
         <w:t>He's </w:t>
       </w:r>
       <w:r>
@@ -2546,6 +3019,25 @@
       <w:bCs/>
     </w:rPr>
   </w:style>
+  <w:style w:type="table" w:styleId="TableGrid">
+    <w:name w:val="Table Grid"/>
+    <w:basedOn w:val="TableNormal"/>
+    <w:uiPriority w:val="39"/>
+    <w:rsid w:val="00FE4D86"/>
+    <w:pPr>
+      <w:spacing w:after="0" w:line="240" w:lineRule="auto"/>
+    </w:pPr>
+    <w:tblPr>
+      <w:tblBorders>
+        <w:top w:val="single" w:sz="4" w:space="0" w:color="auto"/>
+        <w:left w:val="single" w:sz="4" w:space="0" w:color="auto"/>
+        <w:bottom w:val="single" w:sz="4" w:space="0" w:color="auto"/>
+        <w:right w:val="single" w:sz="4" w:space="0" w:color="auto"/>
+        <w:insideH w:val="single" w:sz="4" w:space="0" w:color="auto"/>
+        <w:insideV w:val="single" w:sz="4" w:space="0" w:color="auto"/>
+      </w:tblBorders>
+    </w:tblPr>
+  </w:style>
 </w:styles>
 </file>
 

--- a/English/English.docx
+++ b/English/English.docx
@@ -137,6 +137,13 @@
                 <w:szCs w:val="22"/>
               </w:rPr>
             </w:pPr>
+            <w:r>
+              <w:rPr>
+                <w:sz w:val="22"/>
+                <w:szCs w:val="22"/>
+              </w:rPr>
+              <w:t>in</w:t>
+            </w:r>
           </w:p>
         </w:tc>
         <w:tc>
@@ -151,6 +158,13 @@
                 <w:szCs w:val="22"/>
               </w:rPr>
             </w:pPr>
+            <w:r>
+              <w:rPr>
+                <w:sz w:val="22"/>
+                <w:szCs w:val="22"/>
+              </w:rPr>
+              <w:t>in</w:t>
+            </w:r>
           </w:p>
         </w:tc>
       </w:tr>
@@ -237,6 +251,28 @@
                 <w:szCs w:val="22"/>
               </w:rPr>
               <w:t>.</w:t>
+            </w:r>
+          </w:p>
+          <w:p>
+            <w:pPr>
+              <w:pStyle w:val="NormalWeb"/>
+              <w:shd w:val="clear" w:color="auto" w:fill="FFFFFF"/>
+              <w:spacing w:before="0" w:beforeAutospacing="0" w:after="188" w:afterAutospacing="0"/>
+              <w:rPr>
+                <w:rFonts w:ascii="Arial" w:hAnsi="Arial" w:cs="B Nazanin" w:hint="cs"/>
+                <w:sz w:val="22"/>
+                <w:szCs w:val="22"/>
+                <w:rtl/>
+              </w:rPr>
+            </w:pPr>
+            <w:r>
+              <w:rPr>
+                <w:rFonts w:ascii="Arial" w:hAnsi="Arial" w:cs="B Nazanin" w:hint="cs"/>
+                <w:sz w:val="22"/>
+                <w:szCs w:val="22"/>
+                <w:rtl/>
+              </w:rPr>
+              <w:t>حالت احساس بخاطر</w:t>
             </w:r>
           </w:p>
           <w:p>
@@ -371,6 +407,111 @@
           </w:p>
           <w:p>
             <w:pPr>
+              <w:pStyle w:val="NormalWeb"/>
+              <w:shd w:val="clear" w:color="auto" w:fill="FFFFFF"/>
+              <w:spacing w:before="0" w:beforeAutospacing="0" w:after="188" w:afterAutospacing="0"/>
+              <w:rPr>
+                <w:rFonts w:ascii="Arial" w:hAnsi="Arial" w:cs="Arial"/>
+                <w:sz w:val="22"/>
+                <w:szCs w:val="22"/>
+              </w:rPr>
+            </w:pPr>
+          </w:p>
+          <w:p>
+            <w:pPr>
+              <w:pStyle w:val="NormalWeb"/>
+              <w:shd w:val="clear" w:color="auto" w:fill="FFFFFF"/>
+              <w:spacing w:before="0" w:beforeAutospacing="0" w:after="188" w:afterAutospacing="0"/>
+              <w:rPr>
+                <w:rFonts w:ascii="Arial" w:hAnsi="Arial" w:cs="B Nazanin"/>
+                <w:sz w:val="22"/>
+                <w:szCs w:val="22"/>
+              </w:rPr>
+            </w:pPr>
+            <w:r>
+              <w:rPr>
+                <w:rFonts w:ascii="Arial" w:hAnsi="Arial" w:cs="B Nazanin"/>
+                <w:sz w:val="22"/>
+                <w:szCs w:val="22"/>
+                <w:rtl/>
+              </w:rPr>
+              <w:t>ارتباط ب</w:t>
+            </w:r>
+            <w:r>
+              <w:rPr>
+                <w:rFonts w:ascii="Arial" w:hAnsi="Arial" w:cs="B Nazanin" w:hint="cs"/>
+                <w:sz w:val="22"/>
+                <w:szCs w:val="22"/>
+                <w:rtl/>
+              </w:rPr>
+              <w:t>ی</w:t>
+            </w:r>
+            <w:r>
+              <w:rPr>
+                <w:rFonts w:ascii="Arial" w:hAnsi="Arial" w:cs="B Nazanin" w:hint="eastAsia"/>
+                <w:sz w:val="22"/>
+                <w:szCs w:val="22"/>
+                <w:rtl/>
+              </w:rPr>
+              <w:t>ن</w:t>
+            </w:r>
+            <w:r>
+              <w:rPr>
+                <w:rFonts w:ascii="Arial" w:hAnsi="Arial" w:cs="B Nazanin"/>
+                <w:sz w:val="22"/>
+                <w:szCs w:val="22"/>
+                <w:rtl/>
+              </w:rPr>
+              <w:t xml:space="preserve"> افراد </w:t>
+            </w:r>
+            <w:r>
+              <w:rPr>
+                <w:rFonts w:ascii="Arial" w:hAnsi="Arial" w:cs="B Nazanin" w:hint="cs"/>
+                <w:sz w:val="22"/>
+                <w:szCs w:val="22"/>
+                <w:rtl/>
+              </w:rPr>
+              <w:t>ی</w:t>
+            </w:r>
+            <w:r>
+              <w:rPr>
+                <w:rFonts w:ascii="Arial" w:hAnsi="Arial" w:cs="B Nazanin" w:hint="eastAsia"/>
+                <w:sz w:val="22"/>
+                <w:szCs w:val="22"/>
+                <w:rtl/>
+              </w:rPr>
+              <w:t>ا</w:t>
+            </w:r>
+            <w:r>
+              <w:rPr>
+                <w:rFonts w:ascii="Arial" w:hAnsi="Arial" w:cs="B Nazanin"/>
+                <w:sz w:val="22"/>
+                <w:szCs w:val="22"/>
+                <w:rtl/>
+              </w:rPr>
+              <w:t xml:space="preserve"> چ</w:t>
+            </w:r>
+            <w:r>
+              <w:rPr>
+                <w:rFonts w:ascii="Arial" w:hAnsi="Arial" w:cs="B Nazanin" w:hint="cs"/>
+                <w:sz w:val="22"/>
+                <w:szCs w:val="22"/>
+                <w:rtl/>
+              </w:rPr>
+              <w:t>ی</w:t>
+            </w:r>
+            <w:r>
+              <w:rPr>
+                <w:rFonts w:ascii="Arial" w:hAnsi="Arial" w:cs="B Nazanin" w:hint="eastAsia"/>
+                <w:sz w:val="22"/>
+                <w:szCs w:val="22"/>
+                <w:rtl/>
+              </w:rPr>
+              <w:t>زها</w:t>
+            </w:r>
+          </w:p>
+          <w:p>
+            <w:pPr>
               <w:bidi w:val="0"/>
               <w:rPr>
                 <w:sz w:val="22"/>
@@ -417,18 +558,14 @@
             <w:pPr>
               <w:bidi w:val="0"/>
               <w:rPr>
-                <w:b/>
-                <w:bCs/>
-                <w:sz w:val="22"/>
-                <w:szCs w:val="22"/>
+                <w:rFonts w:asciiTheme="minorHAnsi" w:hAnsiTheme="minorHAnsi" w:cstheme="minorBidi"/>
+                <w:color w:val="auto"/>
               </w:rPr>
             </w:pPr>
             <w:r>
               <w:rPr>
-                <w:b/>
-                <w:bCs/>
-                <w:sz w:val="22"/>
-                <w:szCs w:val="22"/>
+                <w:rFonts w:asciiTheme="minorHAnsi" w:hAnsiTheme="minorHAnsi" w:cstheme="minorBidi"/>
+                <w:color w:val="auto"/>
               </w:rPr>
               <w:t>Good at</w:t>
             </w:r>
@@ -442,20 +579,14 @@
             <w:pPr>
               <w:bidi w:val="0"/>
               <w:rPr>
-                <w:b/>
-                <w:bCs/>
-                <w:sz w:val="22"/>
-                <w:szCs w:val="22"/>
+                <w:rFonts w:asciiTheme="minorHAnsi" w:hAnsiTheme="minorHAnsi" w:cstheme="minorBidi"/>
+                <w:color w:val="auto"/>
               </w:rPr>
             </w:pPr>
             <w:r>
               <w:rPr>
                 <w:rFonts w:asciiTheme="minorHAnsi" w:hAnsiTheme="minorHAnsi" w:cstheme="minorBidi"/>
-                <w:b/>
-                <w:bCs/>
                 <w:color w:val="auto"/>
-                <w:sz w:val="22"/>
-                <w:szCs w:val="22"/>
               </w:rPr>
               <w:t>angry</w:t>
             </w:r>
@@ -469,35 +600,16 @@
             <w:pPr>
               <w:bidi w:val="0"/>
               <w:rPr>
-                <w:b/>
-                <w:bCs/>
-                <w:sz w:val="22"/>
-                <w:szCs w:val="22"/>
+                <w:rFonts w:asciiTheme="minorHAnsi" w:hAnsiTheme="minorHAnsi" w:cstheme="minorBidi"/>
+                <w:color w:val="auto"/>
               </w:rPr>
             </w:pPr>
             <w:r>
               <w:rPr>
                 <w:rFonts w:asciiTheme="minorHAnsi" w:hAnsiTheme="minorHAnsi" w:cstheme="minorBidi"/>
-                <w:b/>
-                <w:bCs/>
                 <w:color w:val="auto"/>
-                <w:sz w:val="22"/>
-                <w:szCs w:val="22"/>
               </w:rPr>
-              <w:t>afraid of</w:t>
-            </w:r>
-            <w:r>
-              <w:rPr>
-                <w:rFonts w:asciiTheme="minorHAnsi" w:hAnsiTheme="minorHAnsi" w:cstheme="minorBidi"/>
-                <w:b/>
-                <w:bCs/>
-                <w:i/>
-                <w:iCs/>
-                <w:color w:val="auto"/>
-                <w:sz w:val="22"/>
-                <w:szCs w:val="22"/>
-              </w:rPr>
-              <w:t> </w:t>
+              <w:t>afraid of </w:t>
             </w:r>
           </w:p>
         </w:tc>
@@ -541,12 +653,21 @@
             <w:pPr>
               <w:bidi w:val="0"/>
               <w:rPr>
+                <w:rFonts w:asciiTheme="minorHAnsi" w:hAnsiTheme="minorHAnsi" w:cstheme="minorBidi"/>
                 <w:b/>
                 <w:bCs/>
+                <w:color w:val="auto"/>
                 <w:sz w:val="22"/>
                 <w:szCs w:val="22"/>
               </w:rPr>
             </w:pPr>
+            <w:r>
+              <w:rPr>
+                <w:rFonts w:asciiTheme="minorHAnsi" w:hAnsiTheme="minorHAnsi" w:cstheme="minorBidi"/>
+                <w:color w:val="auto"/>
+              </w:rPr>
+              <w:t>interested</w:t>
+            </w:r>
           </w:p>
         </w:tc>
       </w:tr>
@@ -559,18 +680,14 @@
             <w:pPr>
               <w:bidi w:val="0"/>
               <w:rPr>
-                <w:b/>
-                <w:bCs/>
-                <w:sz w:val="22"/>
-                <w:szCs w:val="22"/>
+                <w:rFonts w:asciiTheme="minorHAnsi" w:hAnsiTheme="minorHAnsi" w:cstheme="minorBidi"/>
+                <w:color w:val="auto"/>
               </w:rPr>
             </w:pPr>
             <w:r>
               <w:rPr>
-                <w:b/>
-                <w:bCs/>
-                <w:sz w:val="22"/>
-                <w:szCs w:val="22"/>
+                <w:rFonts w:asciiTheme="minorHAnsi" w:hAnsiTheme="minorHAnsi" w:cstheme="minorBidi"/>
+                <w:color w:val="auto"/>
               </w:rPr>
               <w:t>Amazing at</w:t>
             </w:r>
@@ -584,20 +701,14 @@
             <w:pPr>
               <w:bidi w:val="0"/>
               <w:rPr>
-                <w:b/>
-                <w:bCs/>
-                <w:sz w:val="22"/>
-                <w:szCs w:val="22"/>
+                <w:rFonts w:asciiTheme="minorHAnsi" w:hAnsiTheme="minorHAnsi" w:cstheme="minorBidi"/>
+                <w:color w:val="auto"/>
               </w:rPr>
             </w:pPr>
             <w:r>
               <w:rPr>
                 <w:rFonts w:asciiTheme="minorHAnsi" w:hAnsiTheme="minorHAnsi" w:cstheme="minorBidi"/>
-                <w:b/>
-                <w:bCs/>
                 <w:color w:val="auto"/>
-                <w:sz w:val="22"/>
-                <w:szCs w:val="22"/>
               </w:rPr>
               <w:t>nervous</w:t>
             </w:r>
@@ -611,35 +722,16 @@
             <w:pPr>
               <w:bidi w:val="0"/>
               <w:rPr>
-                <w:b/>
-                <w:bCs/>
-                <w:sz w:val="22"/>
-                <w:szCs w:val="22"/>
+                <w:rFonts w:asciiTheme="minorHAnsi" w:hAnsiTheme="minorHAnsi" w:cstheme="minorBidi"/>
+                <w:color w:val="auto"/>
               </w:rPr>
             </w:pPr>
             <w:r>
               <w:rPr>
                 <w:rFonts w:asciiTheme="minorHAnsi" w:hAnsiTheme="minorHAnsi" w:cstheme="minorBidi"/>
-                <w:b/>
-                <w:bCs/>
                 <w:color w:val="auto"/>
-                <w:sz w:val="22"/>
-                <w:szCs w:val="22"/>
               </w:rPr>
-              <w:t>frightened of</w:t>
-            </w:r>
-            <w:r>
-              <w:rPr>
-                <w:rFonts w:asciiTheme="minorHAnsi" w:hAnsiTheme="minorHAnsi" w:cstheme="minorBidi"/>
-                <w:b/>
-                <w:bCs/>
-                <w:i/>
-                <w:iCs/>
-                <w:color w:val="auto"/>
-                <w:sz w:val="22"/>
-                <w:szCs w:val="22"/>
-              </w:rPr>
-              <w:t> </w:t>
+              <w:t>frightened of </w:t>
             </w:r>
           </w:p>
         </w:tc>
@@ -683,12 +775,21 @@
             <w:pPr>
               <w:bidi w:val="0"/>
               <w:rPr>
+                <w:rFonts w:asciiTheme="minorHAnsi" w:hAnsiTheme="minorHAnsi" w:cstheme="minorBidi"/>
                 <w:b/>
                 <w:bCs/>
+                <w:color w:val="auto"/>
                 <w:sz w:val="22"/>
                 <w:szCs w:val="22"/>
               </w:rPr>
             </w:pPr>
+            <w:r>
+              <w:rPr>
+                <w:rFonts w:asciiTheme="minorHAnsi" w:hAnsiTheme="minorHAnsi" w:cstheme="minorBidi"/>
+                <w:color w:val="auto"/>
+              </w:rPr>
+              <w:t>experienced</w:t>
+            </w:r>
           </w:p>
         </w:tc>
       </w:tr>
@@ -704,18 +805,14 @@
             <w:pPr>
               <w:bidi w:val="0"/>
               <w:rPr>
-                <w:b/>
-                <w:bCs/>
-                <w:sz w:val="22"/>
-                <w:szCs w:val="22"/>
+                <w:rFonts w:asciiTheme="minorHAnsi" w:hAnsiTheme="minorHAnsi" w:cstheme="minorBidi"/>
+                <w:color w:val="auto"/>
               </w:rPr>
             </w:pPr>
             <w:r>
               <w:rPr>
-                <w:b/>
-                <w:bCs/>
-                <w:sz w:val="22"/>
-                <w:szCs w:val="22"/>
+                <w:rFonts w:asciiTheme="minorHAnsi" w:hAnsiTheme="minorHAnsi" w:cstheme="minorBidi"/>
+                <w:color w:val="auto"/>
               </w:rPr>
               <w:t>Terrible at</w:t>
             </w:r>
@@ -729,20 +826,14 @@
             <w:pPr>
               <w:bidi w:val="0"/>
               <w:rPr>
-                <w:b/>
-                <w:bCs/>
-                <w:sz w:val="22"/>
-                <w:szCs w:val="22"/>
+                <w:rFonts w:asciiTheme="minorHAnsi" w:hAnsiTheme="minorHAnsi" w:cstheme="minorBidi"/>
+                <w:color w:val="auto"/>
               </w:rPr>
             </w:pPr>
             <w:r>
               <w:rPr>
                 <w:rFonts w:asciiTheme="minorHAnsi" w:hAnsiTheme="minorHAnsi" w:cstheme="minorBidi"/>
-                <w:b/>
-                <w:bCs/>
                 <w:color w:val="auto"/>
-                <w:sz w:val="22"/>
-                <w:szCs w:val="22"/>
               </w:rPr>
               <w:t>excited</w:t>
             </w:r>
@@ -756,35 +847,16 @@
             <w:pPr>
               <w:bidi w:val="0"/>
               <w:rPr>
-                <w:b/>
-                <w:bCs/>
-                <w:sz w:val="22"/>
-                <w:szCs w:val="22"/>
+                <w:rFonts w:asciiTheme="minorHAnsi" w:hAnsiTheme="minorHAnsi" w:cstheme="minorBidi"/>
+                <w:color w:val="auto"/>
               </w:rPr>
             </w:pPr>
             <w:r>
               <w:rPr>
                 <w:rFonts w:asciiTheme="minorHAnsi" w:hAnsiTheme="minorHAnsi" w:cstheme="minorBidi"/>
-                <w:b/>
-                <w:bCs/>
                 <w:color w:val="auto"/>
-                <w:sz w:val="22"/>
-                <w:szCs w:val="22"/>
               </w:rPr>
-              <w:t>scared of</w:t>
-            </w:r>
-            <w:r>
-              <w:rPr>
-                <w:rFonts w:asciiTheme="minorHAnsi" w:hAnsiTheme="minorHAnsi" w:cstheme="minorBidi"/>
-                <w:b/>
-                <w:bCs/>
-                <w:i/>
-                <w:iCs/>
-                <w:color w:val="auto"/>
-                <w:sz w:val="22"/>
-                <w:szCs w:val="22"/>
-              </w:rPr>
-              <w:t> </w:t>
+              <w:t>scared of </w:t>
             </w:r>
           </w:p>
         </w:tc>
@@ -828,12 +900,21 @@
             <w:pPr>
               <w:bidi w:val="0"/>
               <w:rPr>
+                <w:rFonts w:asciiTheme="minorHAnsi" w:hAnsiTheme="minorHAnsi" w:cstheme="minorBidi"/>
                 <w:b/>
                 <w:bCs/>
+                <w:color w:val="auto"/>
                 <w:sz w:val="22"/>
                 <w:szCs w:val="22"/>
               </w:rPr>
             </w:pPr>
+            <w:r>
+              <w:rPr>
+                <w:rFonts w:asciiTheme="minorHAnsi" w:hAnsiTheme="minorHAnsi" w:cstheme="minorBidi"/>
+                <w:color w:val="auto"/>
+              </w:rPr>
+              <w:t>involved</w:t>
+            </w:r>
           </w:p>
         </w:tc>
       </w:tr>
@@ -846,35 +927,16 @@
             <w:pPr>
               <w:bidi w:val="0"/>
               <w:rPr>
-                <w:b/>
-                <w:bCs/>
-                <w:sz w:val="22"/>
-                <w:szCs w:val="22"/>
+                <w:rFonts w:asciiTheme="minorHAnsi" w:hAnsiTheme="minorHAnsi" w:cstheme="minorBidi"/>
+                <w:color w:val="auto"/>
               </w:rPr>
             </w:pPr>
             <w:r>
               <w:rPr>
                 <w:rFonts w:asciiTheme="minorHAnsi" w:hAnsiTheme="minorHAnsi" w:cstheme="minorBidi"/>
-                <w:b/>
-                <w:bCs/>
                 <w:color w:val="auto"/>
-                <w:sz w:val="22"/>
-                <w:szCs w:val="22"/>
               </w:rPr>
-              <w:t>good at</w:t>
-            </w:r>
-            <w:r>
-              <w:rPr>
-                <w:rFonts w:asciiTheme="minorHAnsi" w:hAnsiTheme="minorHAnsi" w:cstheme="minorBidi"/>
-                <w:b/>
-                <w:bCs/>
-                <w:i/>
-                <w:iCs/>
-                <w:color w:val="auto"/>
-                <w:sz w:val="22"/>
-                <w:szCs w:val="22"/>
-              </w:rPr>
-              <w:t> </w:t>
+              <w:t>good at </w:t>
             </w:r>
           </w:p>
         </w:tc>
@@ -886,20 +948,14 @@
             <w:pPr>
               <w:bidi w:val="0"/>
               <w:rPr>
-                <w:b/>
-                <w:bCs/>
-                <w:sz w:val="22"/>
-                <w:szCs w:val="22"/>
+                <w:rFonts w:asciiTheme="minorHAnsi" w:hAnsiTheme="minorHAnsi" w:cstheme="minorBidi"/>
+                <w:color w:val="auto"/>
               </w:rPr>
             </w:pPr>
             <w:r>
               <w:rPr>
                 <w:rFonts w:asciiTheme="minorHAnsi" w:hAnsiTheme="minorHAnsi" w:cstheme="minorBidi"/>
-                <w:b/>
-                <w:bCs/>
                 <w:color w:val="auto"/>
-                <w:sz w:val="22"/>
-                <w:szCs w:val="22"/>
               </w:rPr>
               <w:t>worried</w:t>
             </w:r>
@@ -913,20 +969,14 @@
             <w:pPr>
               <w:bidi w:val="0"/>
               <w:rPr>
-                <w:b/>
-                <w:bCs/>
-                <w:sz w:val="22"/>
-                <w:szCs w:val="22"/>
+                <w:rFonts w:asciiTheme="minorHAnsi" w:hAnsiTheme="minorHAnsi" w:cstheme="minorBidi"/>
+                <w:color w:val="auto"/>
               </w:rPr>
             </w:pPr>
             <w:r>
               <w:rPr>
                 <w:rFonts w:asciiTheme="minorHAnsi" w:hAnsiTheme="minorHAnsi" w:cstheme="minorBidi"/>
-                <w:b/>
-                <w:bCs/>
                 <w:color w:val="auto"/>
-                <w:sz w:val="22"/>
-                <w:szCs w:val="22"/>
               </w:rPr>
               <w:t>proud of </w:t>
             </w:r>
@@ -972,8 +1022,10 @@
             <w:pPr>
               <w:bidi w:val="0"/>
               <w:rPr>
+                <w:rFonts w:asciiTheme="minorHAnsi" w:hAnsiTheme="minorHAnsi" w:cstheme="minorBidi"/>
                 <w:b/>
                 <w:bCs/>
+                <w:color w:val="auto"/>
                 <w:sz w:val="22"/>
                 <w:szCs w:val="22"/>
               </w:rPr>
@@ -2421,6 +2473,7 @@
         <w:pStyle w:val="Heading3"/>
       </w:pPr>
       <w:r>
+        <w:lastRenderedPageBreak/>
         <w:t>With </w:t>
       </w:r>
       <w:r>
@@ -2582,7 +2635,6 @@
           <w:sz w:val="22"/>
           <w:szCs w:val="22"/>
         </w:rPr>
-        <w:lastRenderedPageBreak/>
         <w:t>He's </w:t>
       </w:r>
       <w:r>
@@ -2705,6 +2757,214 @@
           <w:szCs w:val="22"/>
         </w:rPr>
         <w:t> to show the connection between people or things.</w:t>
+      </w:r>
+    </w:p>
+    <w:p>
+      <w:pPr>
+        <w:pStyle w:val="NormalWeb"/>
+        <w:shd w:val="clear" w:color="auto" w:fill="FFFFFF"/>
+        <w:spacing w:before="0" w:beforeAutospacing="0" w:after="188" w:afterAutospacing="0"/>
+        <w:rPr>
+          <w:rFonts w:ascii="Arial" w:hAnsi="Arial" w:cs="Arial"/>
+          <w:sz w:val="22"/>
+          <w:szCs w:val="22"/>
+        </w:rPr>
+      </w:pPr>
+      <w:r>
+        <w:rPr>
+          <w:rFonts w:ascii="Arial" w:hAnsi="Arial" w:cs="Arial"/>
+          <w:sz w:val="22"/>
+          <w:szCs w:val="22"/>
+          <w:rtl/>
+        </w:rPr>
+        <w:t>برا</w:t>
+      </w:r>
+      <w:r>
+        <w:rPr>
+          <w:rFonts w:ascii="Arial" w:hAnsi="Arial" w:cs="Arial" w:hint="cs"/>
+          <w:sz w:val="22"/>
+          <w:szCs w:val="22"/>
+          <w:rtl/>
+        </w:rPr>
+        <w:t>ی</w:t>
+      </w:r>
+      <w:r>
+        <w:rPr>
+          <w:rFonts w:ascii="Arial" w:hAnsi="Arial" w:cs="Arial"/>
+          <w:sz w:val="22"/>
+          <w:szCs w:val="22"/>
+          <w:rtl/>
+        </w:rPr>
+        <w:t xml:space="preserve"> نشان دادن ارتباط ب</w:t>
+      </w:r>
+      <w:r>
+        <w:rPr>
+          <w:rFonts w:ascii="Arial" w:hAnsi="Arial" w:cs="Arial" w:hint="cs"/>
+          <w:sz w:val="22"/>
+          <w:szCs w:val="22"/>
+          <w:rtl/>
+        </w:rPr>
+        <w:t>ی</w:t>
+      </w:r>
+      <w:r>
+        <w:rPr>
+          <w:rFonts w:ascii="Arial" w:hAnsi="Arial" w:cs="Arial" w:hint="eastAsia"/>
+          <w:sz w:val="22"/>
+          <w:szCs w:val="22"/>
+          <w:rtl/>
+        </w:rPr>
+        <w:t>ن</w:t>
+      </w:r>
+      <w:r>
+        <w:rPr>
+          <w:rFonts w:ascii="Arial" w:hAnsi="Arial" w:cs="Arial"/>
+          <w:sz w:val="22"/>
+          <w:szCs w:val="22"/>
+          <w:rtl/>
+        </w:rPr>
+        <w:t xml:space="preserve"> افراد </w:t>
+      </w:r>
+      <w:r>
+        <w:rPr>
+          <w:rFonts w:ascii="Arial" w:hAnsi="Arial" w:cs="Arial" w:hint="cs"/>
+          <w:sz w:val="22"/>
+          <w:szCs w:val="22"/>
+          <w:rtl/>
+        </w:rPr>
+        <w:t>ی</w:t>
+      </w:r>
+      <w:r>
+        <w:rPr>
+          <w:rFonts w:ascii="Arial" w:hAnsi="Arial" w:cs="Arial" w:hint="eastAsia"/>
+          <w:sz w:val="22"/>
+          <w:szCs w:val="22"/>
+          <w:rtl/>
+        </w:rPr>
+        <w:t>ا</w:t>
+      </w:r>
+      <w:r>
+        <w:rPr>
+          <w:rFonts w:ascii="Arial" w:hAnsi="Arial" w:cs="Arial"/>
+          <w:sz w:val="22"/>
+          <w:szCs w:val="22"/>
+          <w:rtl/>
+        </w:rPr>
+        <w:t xml:space="preserve"> چ</w:t>
+      </w:r>
+      <w:r>
+        <w:rPr>
+          <w:rFonts w:ascii="Arial" w:hAnsi="Arial" w:cs="Arial" w:hint="cs"/>
+          <w:sz w:val="22"/>
+          <w:szCs w:val="22"/>
+          <w:rtl/>
+        </w:rPr>
+        <w:t>ی</w:t>
+      </w:r>
+      <w:r>
+        <w:rPr>
+          <w:rFonts w:ascii="Arial" w:hAnsi="Arial" w:cs="Arial" w:hint="eastAsia"/>
+          <w:sz w:val="22"/>
+          <w:szCs w:val="22"/>
+          <w:rtl/>
+        </w:rPr>
+        <w:t>زها</w:t>
+      </w:r>
+      <w:r>
+        <w:rPr>
+          <w:rFonts w:ascii="Arial" w:hAnsi="Arial" w:cs="Arial"/>
+          <w:sz w:val="22"/>
+          <w:szCs w:val="22"/>
+          <w:rtl/>
+        </w:rPr>
+        <w:t xml:space="preserve"> م</w:t>
+      </w:r>
+      <w:r>
+        <w:rPr>
+          <w:rFonts w:ascii="Arial" w:hAnsi="Arial" w:cs="Arial" w:hint="cs"/>
+          <w:sz w:val="22"/>
+          <w:szCs w:val="22"/>
+          <w:rtl/>
+        </w:rPr>
+        <w:t>ی</w:t>
+      </w:r>
+      <w:r>
+        <w:rPr>
+          <w:rFonts w:ascii="Arial" w:hAnsi="Arial" w:cs="Arial"/>
+          <w:sz w:val="22"/>
+          <w:szCs w:val="22"/>
+          <w:rtl/>
+        </w:rPr>
+        <w:t xml:space="preserve"> توان</w:t>
+      </w:r>
+      <w:r>
+        <w:rPr>
+          <w:rFonts w:ascii="Arial" w:hAnsi="Arial" w:cs="Arial" w:hint="cs"/>
+          <w:sz w:val="22"/>
+          <w:szCs w:val="22"/>
+          <w:rtl/>
+        </w:rPr>
+        <w:t>ی</w:t>
+      </w:r>
+      <w:r>
+        <w:rPr>
+          <w:rFonts w:ascii="Arial" w:hAnsi="Arial" w:cs="Arial" w:hint="eastAsia"/>
+          <w:sz w:val="22"/>
+          <w:szCs w:val="22"/>
+          <w:rtl/>
+        </w:rPr>
+        <w:t>م</w:t>
+      </w:r>
+      <w:r>
+        <w:rPr>
+          <w:rFonts w:ascii="Arial" w:hAnsi="Arial" w:cs="Arial"/>
+          <w:sz w:val="22"/>
+          <w:szCs w:val="22"/>
+          <w:rtl/>
+        </w:rPr>
+        <w:t xml:space="preserve"> از</w:t>
+      </w:r>
+      <w:r>
+        <w:rPr>
+          <w:rFonts w:ascii="Arial" w:hAnsi="Arial" w:cs="Arial"/>
+          <w:sz w:val="22"/>
+          <w:szCs w:val="22"/>
+        </w:rPr>
+        <w:t xml:space="preserve"> to </w:t>
+      </w:r>
+      <w:r>
+        <w:rPr>
+          <w:rFonts w:ascii="Arial" w:hAnsi="Arial" w:cs="Arial"/>
+          <w:sz w:val="22"/>
+          <w:szCs w:val="22"/>
+          <w:rtl/>
+        </w:rPr>
+        <w:t>استفاده کن</w:t>
+      </w:r>
+      <w:r>
+        <w:rPr>
+          <w:rFonts w:ascii="Arial" w:hAnsi="Arial" w:cs="Arial" w:hint="cs"/>
+          <w:sz w:val="22"/>
+          <w:szCs w:val="22"/>
+          <w:rtl/>
+        </w:rPr>
+        <w:t>ی</w:t>
+      </w:r>
+      <w:r>
+        <w:rPr>
+          <w:rFonts w:ascii="Arial" w:hAnsi="Arial" w:cs="Arial" w:hint="eastAsia"/>
+          <w:sz w:val="22"/>
+          <w:szCs w:val="22"/>
+          <w:rtl/>
+        </w:rPr>
+        <w:t>م</w:t>
+      </w:r>
+      <w:r>
+        <w:rPr>
+          <w:rFonts w:ascii="Arial" w:hAnsi="Arial" w:cs="Arial"/>
+          <w:sz w:val="22"/>
+          <w:szCs w:val="22"/>
+        </w:rPr>
+        <w:t>.</w:t>
       </w:r>
     </w:p>
     <w:p>
@@ -2918,7 +3178,7 @@
         <w:bidi/>
         <w:spacing w:before="0" w:beforeAutospacing="0" w:after="188" w:afterAutospacing="0"/>
         <w:rPr>
-          <w:rFonts w:ascii="Arial" w:hAnsi="Arial" w:cs="B Nazanin" w:hint="cs"/>
+          <w:rFonts w:ascii="Arial" w:hAnsi="Arial" w:cs="B Nazanin"/>
           <w:sz w:val="22"/>
           <w:szCs w:val="22"/>
           <w:rtl/>
@@ -3799,7 +4059,7 @@
         <w:shd w:val="clear" w:color="auto" w:fill="FFFFFF"/>
         <w:spacing w:before="0" w:beforeAutospacing="0" w:after="0"/>
         <w:rPr>
-          <w:rFonts w:ascii="Arial" w:hAnsi="Arial" w:cs="B Nazanin" w:hint="cs"/>
+          <w:rFonts w:ascii="Arial" w:hAnsi="Arial" w:cs="B Nazanin"/>
           <w:sz w:val="22"/>
           <w:szCs w:val="22"/>
           <w:rtl/>
@@ -3834,6 +4094,7 @@
           <w:sz w:val="22"/>
           <w:szCs w:val="22"/>
         </w:rPr>
+        <w:lastRenderedPageBreak/>
         <w:br/>
       </w:r>
       <w:r>
@@ -4098,7 +4359,6 @@
           <w:bCs w:val="0"/>
           <w:color w:val="23085A"/>
         </w:rPr>
-        <w:lastRenderedPageBreak/>
         <w:t>-ed</w:t>
       </w:r>
       <w:r>
@@ -5086,10 +5346,7 @@
         <w:pStyle w:val="Heading2"/>
       </w:pPr>
       <w:r>
-        <w:t xml:space="preserve">Articles </w:t>
-      </w:r>
-      <w:r>
-        <w:t>1</w:t>
+        <w:t>Articles 1</w:t>
       </w:r>
     </w:p>
     <w:p>
@@ -5346,173 +5603,118 @@
     </w:p>
     <w:p>
       <w:pPr>
-        <w:pStyle w:val="NormalWeb"/>
-        <w:shd w:val="clear" w:color="auto" w:fill="FFFFFF"/>
-        <w:spacing w:before="0" w:beforeAutospacing="0" w:after="188" w:afterAutospacing="0"/>
-        <w:rPr>
-          <w:rFonts w:ascii="Arial" w:hAnsi="Arial" w:cs="Arial"/>
-          <w:sz w:val="27"/>
-          <w:szCs w:val="27"/>
-        </w:rPr>
-      </w:pPr>
-      <w:r>
-        <w:rPr>
-          <w:rFonts w:ascii="Arial" w:hAnsi="Arial" w:cs="Arial"/>
-          <w:sz w:val="27"/>
-          <w:szCs w:val="27"/>
-          <w:rtl/>
-        </w:rPr>
+        <w:pStyle w:val="NoSpacing"/>
+      </w:pPr>
+      <w:r>
+        <w:rPr>
+          <w:rtl/>
+        </w:rPr>
+        <w:lastRenderedPageBreak/>
         <w:t>وقت</w:t>
       </w:r>
       <w:r>
         <w:rPr>
-          <w:rFonts w:ascii="Arial" w:hAnsi="Arial" w:cs="Arial" w:hint="cs"/>
-          <w:sz w:val="27"/>
-          <w:szCs w:val="27"/>
-          <w:rtl/>
-        </w:rPr>
-        <w:t>ی</w:t>
-      </w:r>
-      <w:r>
-        <w:rPr>
-          <w:rFonts w:ascii="Arial" w:hAnsi="Arial" w:cs="Arial"/>
-          <w:sz w:val="27"/>
-          <w:szCs w:val="27"/>
+          <w:rFonts w:hint="cs"/>
+          <w:rtl/>
+        </w:rPr>
+        <w:t>ی</w:t>
+      </w:r>
+      <w:r>
+        <w:rPr>
           <w:rtl/>
         </w:rPr>
         <w:t xml:space="preserve"> م</w:t>
       </w:r>
       <w:r>
         <w:rPr>
-          <w:rFonts w:ascii="Arial" w:hAnsi="Arial" w:cs="Arial" w:hint="cs"/>
-          <w:sz w:val="27"/>
-          <w:szCs w:val="27"/>
-          <w:rtl/>
-        </w:rPr>
-        <w:t>ی</w:t>
-      </w:r>
-      <w:r>
-        <w:rPr>
-          <w:rFonts w:ascii="Arial" w:hAnsi="Arial" w:cs="Arial"/>
-          <w:sz w:val="27"/>
-          <w:szCs w:val="27"/>
+          <w:rFonts w:hint="cs"/>
+          <w:rtl/>
+        </w:rPr>
+        <w:t>ی</w:t>
+      </w:r>
+      <w:r>
+        <w:rPr>
           <w:rtl/>
         </w:rPr>
         <w:t xml:space="preserve"> گو</w:t>
       </w:r>
       <w:r>
         <w:rPr>
-          <w:rFonts w:ascii="Arial" w:hAnsi="Arial" w:cs="Arial" w:hint="cs"/>
-          <w:sz w:val="27"/>
-          <w:szCs w:val="27"/>
+          <w:rFonts w:hint="cs"/>
           <w:rtl/>
         </w:rPr>
         <w:t>یی</w:t>
       </w:r>
       <w:r>
         <w:rPr>
-          <w:rFonts w:ascii="Arial" w:hAnsi="Arial" w:cs="Arial" w:hint="eastAsia"/>
-          <w:sz w:val="27"/>
-          <w:szCs w:val="27"/>
+          <w:rFonts w:hint="eastAsia"/>
           <w:rtl/>
         </w:rPr>
         <w:t>م</w:t>
       </w:r>
       <w:r>
         <w:rPr>
-          <w:rFonts w:ascii="Arial" w:hAnsi="Arial" w:cs="Arial"/>
-          <w:sz w:val="27"/>
-          <w:szCs w:val="27"/>
           <w:rtl/>
         </w:rPr>
         <w:t xml:space="preserve"> شغل افراد چ</w:t>
       </w:r>
       <w:r>
         <w:rPr>
-          <w:rFonts w:ascii="Arial" w:hAnsi="Arial" w:cs="Arial" w:hint="cs"/>
-          <w:sz w:val="27"/>
-          <w:szCs w:val="27"/>
-          <w:rtl/>
-        </w:rPr>
-        <w:t>ی</w:t>
-      </w:r>
-      <w:r>
-        <w:rPr>
-          <w:rFonts w:ascii="Arial" w:hAnsi="Arial" w:cs="Arial" w:hint="eastAsia"/>
-          <w:sz w:val="27"/>
-          <w:szCs w:val="27"/>
+          <w:rFonts w:hint="cs"/>
+          <w:rtl/>
+        </w:rPr>
+        <w:t>ی</w:t>
+      </w:r>
+      <w:r>
+        <w:rPr>
+          <w:rFonts w:hint="eastAsia"/>
           <w:rtl/>
         </w:rPr>
         <w:t>ست،</w:t>
       </w:r>
       <w:r>
         <w:rPr>
-          <w:rFonts w:ascii="Arial" w:hAnsi="Arial" w:cs="Arial"/>
-          <w:sz w:val="27"/>
-          <w:szCs w:val="27"/>
           <w:rtl/>
         </w:rPr>
         <w:t xml:space="preserve"> معمولاً از</w:t>
       </w:r>
       <w:r>
-        <w:rPr>
-          <w:rFonts w:ascii="Arial" w:hAnsi="Arial" w:cs="Arial"/>
-          <w:sz w:val="27"/>
-          <w:szCs w:val="27"/>
-        </w:rPr>
         <w:t xml:space="preserve"> a/an </w:t>
       </w:r>
       <w:r>
         <w:rPr>
-          <w:rFonts w:ascii="Arial" w:hAnsi="Arial" w:cs="Arial"/>
-          <w:sz w:val="27"/>
-          <w:szCs w:val="27"/>
           <w:rtl/>
         </w:rPr>
         <w:t>استفاده م</w:t>
       </w:r>
       <w:r>
         <w:rPr>
-          <w:rFonts w:ascii="Arial" w:hAnsi="Arial" w:cs="Arial" w:hint="cs"/>
-          <w:sz w:val="27"/>
-          <w:szCs w:val="27"/>
-          <w:rtl/>
-        </w:rPr>
-        <w:t>ی</w:t>
-      </w:r>
-      <w:r>
-        <w:rPr>
-          <w:rFonts w:ascii="Arial" w:hAnsi="Arial" w:cs="Arial"/>
-          <w:sz w:val="27"/>
-          <w:szCs w:val="27"/>
+          <w:rFonts w:hint="cs"/>
+          <w:rtl/>
+        </w:rPr>
+        <w:t>ی</w:t>
+      </w:r>
+      <w:r>
+        <w:rPr>
           <w:rtl/>
         </w:rPr>
         <w:t xml:space="preserve"> کن</w:t>
       </w:r>
       <w:r>
         <w:rPr>
-          <w:rFonts w:ascii="Arial" w:hAnsi="Arial" w:cs="Arial" w:hint="cs"/>
-          <w:sz w:val="27"/>
-          <w:szCs w:val="27"/>
-          <w:rtl/>
-        </w:rPr>
-        <w:t>ی</w:t>
-      </w:r>
-      <w:r>
-        <w:rPr>
-          <w:rFonts w:ascii="Arial" w:hAnsi="Arial" w:cs="Arial" w:hint="eastAsia"/>
-          <w:sz w:val="27"/>
-          <w:szCs w:val="27"/>
+          <w:rFonts w:hint="cs"/>
+          <w:rtl/>
+        </w:rPr>
+        <w:t>ی</w:t>
+      </w:r>
+      <w:r>
+        <w:rPr>
+          <w:rFonts w:hint="eastAsia"/>
           <w:rtl/>
         </w:rPr>
         <w:t>م</w:t>
       </w:r>
       <w:r>
-        <w:rPr>
-          <w:rFonts w:ascii="Arial" w:hAnsi="Arial" w:cs="Arial"/>
-          <w:sz w:val="27"/>
-          <w:szCs w:val="27"/>
-        </w:rPr>
         <w:t>.</w:t>
       </w:r>
     </w:p>
@@ -5654,7 +5856,6 @@
           <w:sz w:val="42"/>
           <w:szCs w:val="42"/>
         </w:rPr>
-        <w:lastRenderedPageBreak/>
         <w:t>Singular nouns</w:t>
       </w:r>
     </w:p>
@@ -6427,7 +6628,27 @@
           <w:sz w:val="27"/>
           <w:szCs w:val="27"/>
         </w:rPr>
-        <w:t>. We use </w:t>
+        <w:t xml:space="preserve">. </w:t>
+      </w:r>
+    </w:p>
+    <w:p>
+      <w:pPr>
+        <w:pStyle w:val="NormalWeb"/>
+        <w:shd w:val="clear" w:color="auto" w:fill="FFFFFF"/>
+        <w:spacing w:before="0" w:beforeAutospacing="0" w:after="188" w:afterAutospacing="0"/>
+        <w:rPr>
+          <w:rFonts w:ascii="Arial" w:hAnsi="Arial" w:cs="Arial"/>
+          <w:sz w:val="27"/>
+          <w:szCs w:val="27"/>
+        </w:rPr>
+      </w:pPr>
+      <w:r>
+        <w:rPr>
+          <w:rFonts w:ascii="Arial" w:hAnsi="Arial" w:cs="Arial"/>
+          <w:sz w:val="27"/>
+          <w:szCs w:val="27"/>
+        </w:rPr>
+        <w:t>We use </w:t>
       </w:r>
       <w:r>
         <w:rPr>
@@ -6462,7 +6683,27 @@
           <w:sz w:val="27"/>
           <w:szCs w:val="27"/>
         </w:rPr>
-        <w:t>. This makes pronunciation easier.</w:t>
+        <w:t>.</w:t>
+      </w:r>
+    </w:p>
+    <w:p>
+      <w:pPr>
+        <w:pStyle w:val="NormalWeb"/>
+        <w:shd w:val="clear" w:color="auto" w:fill="FFFFFF"/>
+        <w:spacing w:before="0" w:beforeAutospacing="0" w:after="188" w:afterAutospacing="0"/>
+        <w:rPr>
+          <w:rFonts w:ascii="Arial" w:hAnsi="Arial" w:cs="Arial"/>
+          <w:sz w:val="27"/>
+          <w:szCs w:val="27"/>
+        </w:rPr>
+      </w:pPr>
+      <w:r>
+        <w:rPr>
+          <w:rFonts w:ascii="Arial" w:hAnsi="Arial" w:cs="Arial"/>
+          <w:sz w:val="27"/>
+          <w:szCs w:val="27"/>
+        </w:rPr>
+        <w:t xml:space="preserve"> This makes pronunciation easier.</w:t>
       </w:r>
     </w:p>
     <w:p>
@@ -6807,7 +7048,7 @@
         <w:bidi/>
         <w:spacing w:before="0" w:beforeAutospacing="0" w:after="188" w:afterAutospacing="0"/>
         <w:rPr>
-          <w:rFonts w:ascii="Arial" w:eastAsiaTheme="minorHAnsi" w:hAnsi="Arial" w:cs="B Nazanin" w:hint="cs"/>
+          <w:rFonts w:ascii="Arial" w:eastAsiaTheme="minorHAnsi" w:hAnsi="Arial" w:cs="B Nazanin"/>
           <w:sz w:val="27"/>
           <w:szCs w:val="27"/>
           <w:rtl/>
@@ -7032,6 +7273,7 @@
         <w:rPr>
           <w:rtl/>
         </w:rPr>
+        <w:lastRenderedPageBreak/>
         <w:t>زمان</w:t>
       </w:r>
       <w:r>
@@ -7436,7 +7678,6 @@
           <w:sz w:val="42"/>
           <w:szCs w:val="42"/>
         </w:rPr>
-        <w:lastRenderedPageBreak/>
         <w:t>Things in general</w:t>
       </w:r>
     </w:p>
@@ -8182,6 +8423,8 @@
       <w:pPr>
         <w:pStyle w:val="Heading2"/>
       </w:pPr>
+      <w:bookmarkStart w:id="0" w:name="_GoBack"/>
+      <w:bookmarkEnd w:id="0"/>
       <w:r>
         <w:t>Articles 2</w:t>
       </w:r>
@@ -8302,6 +8545,15 @@
     </w:p>
     <w:p>
       <w:pPr>
+        <w:pStyle w:val="NoSpacing"/>
+        <w:bidi w:val="0"/>
+      </w:pPr>
+      <w:r>
+        <w:t>………….</w:t>
+      </w:r>
+    </w:p>
+    <w:p>
+      <w:pPr>
         <w:shd w:val="clear" w:color="auto" w:fill="FFFFFF"/>
         <w:bidi w:val="0"/>
         <w:spacing w:line="240" w:lineRule="auto"/>
@@ -8312,23 +8564,25 @@
     </w:p>
     <w:p>
       <w:pPr>
-        <w:pStyle w:val="Heading3"/>
-        <w:rPr>
-          <w:b w:val="0"/>
-          <w:bCs w:val="0"/>
-          <w:color w:val="23085A"/>
-          <w:sz w:val="42"/>
-          <w:szCs w:val="42"/>
-        </w:rPr>
-      </w:pPr>
-      <w:r>
-        <w:rPr>
-          <w:b w:val="0"/>
-          <w:bCs w:val="0"/>
-          <w:color w:val="23085A"/>
-          <w:sz w:val="42"/>
-          <w:szCs w:val="42"/>
-        </w:rPr>
+        <w:shd w:val="clear" w:color="auto" w:fill="FFFFFF"/>
+        <w:bidi w:val="0"/>
+        <w:spacing w:line="240" w:lineRule="auto"/>
+        <w:rPr>
+          <w:rFonts w:eastAsia="Times New Roman" w:cs="Arial"/>
+        </w:rPr>
+      </w:pPr>
+    </w:p>
+    <w:p>
+      <w:pPr>
+        <w:pStyle w:val="NoSpacing"/>
+        <w:bidi w:val="0"/>
+        <w:rPr>
+          <w:b/>
+          <w:bCs/>
+        </w:rPr>
+      </w:pPr>
+      <w:r>
+        <w:lastRenderedPageBreak/>
         <w:t>Common phrases</w:t>
       </w:r>
     </w:p>
@@ -8863,7 +9117,6 @@
       <w:pPr>
         <w:pStyle w:val="NoSpacing"/>
         <w:rPr>
-          <w:rFonts w:hint="cs"/>
           <w:rtl/>
         </w:rPr>
       </w:pPr>
@@ -9009,23 +9262,35 @@
     </w:p>
     <w:p>
       <w:pPr>
-        <w:pStyle w:val="Heading3"/>
-        <w:rPr>
-          <w:b w:val="0"/>
-          <w:bCs w:val="0"/>
-          <w:color w:val="23085A"/>
-          <w:sz w:val="42"/>
-          <w:szCs w:val="42"/>
-        </w:rPr>
-      </w:pPr>
-      <w:r>
-        <w:rPr>
-          <w:b w:val="0"/>
-          <w:bCs w:val="0"/>
-          <w:color w:val="23085A"/>
-          <w:sz w:val="42"/>
-          <w:szCs w:val="42"/>
-        </w:rPr>
+        <w:pStyle w:val="NoSpacing"/>
+        <w:bidi w:val="0"/>
+      </w:pPr>
+      <w:r>
+        <w:t>……………………</w:t>
+      </w:r>
+    </w:p>
+    <w:p>
+      <w:pPr>
+        <w:pStyle w:val="NormalWeb"/>
+        <w:shd w:val="clear" w:color="auto" w:fill="FFFFFF"/>
+        <w:spacing w:before="0" w:beforeAutospacing="0" w:after="0" w:afterAutospacing="0"/>
+        <w:rPr>
+          <w:rFonts w:ascii="Arial" w:hAnsi="Arial" w:cs="Arial"/>
+          <w:sz w:val="27"/>
+          <w:szCs w:val="27"/>
+        </w:rPr>
+      </w:pPr>
+    </w:p>
+    <w:p>
+      <w:pPr>
+        <w:pStyle w:val="NoSpacing"/>
+        <w:bidi w:val="0"/>
+        <w:rPr>
+          <w:b/>
+          <w:bCs/>
+        </w:rPr>
+      </w:pPr>
+      <w:r>
         <w:t>Place names</w:t>
       </w:r>
     </w:p>
@@ -9052,6 +9317,10 @@
     <w:p>
       <w:pPr>
         <w:pStyle w:val="NoSpacing"/>
+        <w:rPr>
+          <w:rFonts w:hint="cs"/>
+          <w:rtl/>
+        </w:rPr>
       </w:pPr>
       <w:r>
         <w:rPr>
@@ -9697,18 +9966,12 @@
           <w:rFonts w:eastAsia="Times New Roman" w:cs="Arial"/>
         </w:rPr>
       </w:pPr>
-    </w:p>
-    <w:p>
-      <w:pPr>
-        <w:pStyle w:val="NoSpacing"/>
-      </w:pPr>
-    </w:p>
-    <w:p>
-      <w:pPr>
-        <w:pStyle w:val="Heading2"/>
-      </w:pPr>
-      <w:r>
-        <w:t>Countable and uncountable nouns 1</w:t>
+      <w:r>
+        <w:rPr>
+          <w:rFonts w:eastAsia="Times New Roman" w:cs="Arial"/>
+        </w:rPr>
+        <w:lastRenderedPageBreak/>
+        <w:t>……………………</w:t>
       </w:r>
     </w:p>
     <w:p>
@@ -9720,6 +9983,30 @@
           <w:rFonts w:eastAsia="Times New Roman" w:cs="Arial"/>
         </w:rPr>
       </w:pPr>
+    </w:p>
+    <w:p>
+      <w:pPr>
+        <w:pStyle w:val="NoSpacing"/>
+      </w:pPr>
+    </w:p>
+    <w:p>
+      <w:pPr>
+        <w:pStyle w:val="NoSpacing"/>
+        <w:bidi w:val="0"/>
+      </w:pPr>
+      <w:r>
+        <w:t>Countable and uncountable nouns 1</w:t>
+      </w:r>
+    </w:p>
+    <w:p>
+      <w:pPr>
+        <w:shd w:val="clear" w:color="auto" w:fill="FFFFFF"/>
+        <w:bidi w:val="0"/>
+        <w:spacing w:line="240" w:lineRule="auto"/>
+        <w:rPr>
+          <w:rFonts w:eastAsia="Times New Roman" w:cs="Arial"/>
+        </w:rPr>
+      </w:pPr>
       <w:r>
         <w:rPr>
           <w:rFonts w:eastAsia="Times New Roman" w:cs="Arial"/>
@@ -9810,7 +10097,6 @@
         <w:rPr>
           <w:rFonts w:eastAsia="Times New Roman" w:cs="Arial"/>
         </w:rPr>
-        <w:lastRenderedPageBreak/>
         <w:t>Look at these examples to see how to use countable and uncountable nouns in a sentence.</w:t>
       </w:r>
     </w:p>
@@ -9875,26 +10161,13 @@
     </w:p>
     <w:p>
       <w:pPr>
-        <w:pStyle w:val="Heading2"/>
-        <w:shd w:val="clear" w:color="auto" w:fill="FFFFFF"/>
-        <w:spacing w:before="600" w:after="188"/>
-        <w:rPr>
-          <w:rFonts w:ascii="Arial" w:hAnsi="Arial" w:cs="Arial"/>
-          <w:b w:val="0"/>
-          <w:color w:val="23085A"/>
-          <w:sz w:val="48"/>
-          <w:szCs w:val="48"/>
-        </w:rPr>
-      </w:pPr>
-      <w:r>
-        <w:rPr>
-          <w:rFonts w:ascii="Arial" w:hAnsi="Arial" w:cs="Arial"/>
-          <w:b w:val="0"/>
-          <w:bCs/>
-          <w:color w:val="23085A"/>
-          <w:sz w:val="48"/>
-          <w:szCs w:val="48"/>
-        </w:rPr>
+        <w:pStyle w:val="NoSpacing"/>
+        <w:bidi w:val="0"/>
+        <w:rPr>
+          <w:b/>
+        </w:rPr>
+      </w:pPr>
+      <w:r>
         <w:t>Grammar explanation</w:t>
       </w:r>
     </w:p>
@@ -10022,28 +10295,6 @@
     </w:p>
     <w:p>
       <w:pPr>
-        <w:pStyle w:val="Heading3"/>
-        <w:rPr>
-          <w:b w:val="0"/>
-          <w:bCs w:val="0"/>
-          <w:color w:val="23085A"/>
-          <w:sz w:val="42"/>
-          <w:szCs w:val="42"/>
-        </w:rPr>
-      </w:pPr>
-      <w:r>
-        <w:rPr>
-          <w:b w:val="0"/>
-          <w:bCs w:val="0"/>
-          <w:color w:val="23085A"/>
-          <w:sz w:val="42"/>
-          <w:szCs w:val="42"/>
-        </w:rPr>
-        <w:t>Countable nouns</w:t>
-      </w:r>
-    </w:p>
-    <w:p>
-      <w:pPr>
         <w:pStyle w:val="NormalWeb"/>
         <w:shd w:val="clear" w:color="auto" w:fill="FFFFFF"/>
         <w:spacing w:before="0" w:beforeAutospacing="0" w:after="188" w:afterAutospacing="0"/>
@@ -10059,40 +10310,73 @@
           <w:sz w:val="27"/>
           <w:szCs w:val="27"/>
         </w:rPr>
-        <w:t>For positive sentences we can use </w:t>
-      </w:r>
-      <w:r>
-        <w:rPr>
-          <w:rStyle w:val="Emphasis"/>
-          <w:rFonts w:ascii="Arial" w:hAnsi="Arial" w:cs="Arial"/>
-          <w:sz w:val="27"/>
-          <w:szCs w:val="27"/>
-        </w:rPr>
-        <w:t>a</w:t>
-      </w:r>
-      <w:r>
-        <w:rPr>
-          <w:rFonts w:ascii="Arial" w:hAnsi="Arial" w:cs="Arial"/>
-          <w:sz w:val="27"/>
-          <w:szCs w:val="27"/>
-        </w:rPr>
-        <w:t>/</w:t>
-      </w:r>
-      <w:r>
-        <w:rPr>
-          <w:rStyle w:val="Emphasis"/>
-          <w:rFonts w:ascii="Arial" w:hAnsi="Arial" w:cs="Arial"/>
-          <w:sz w:val="27"/>
-          <w:szCs w:val="27"/>
-        </w:rPr>
-        <w:t>an</w:t>
-      </w:r>
-      <w:r>
-        <w:rPr>
-          <w:rStyle w:val="Emphasis"/>
-          <w:rFonts w:ascii="Arial" w:hAnsi="Arial" w:cs="Arial"/>
+        <w:t>…….</w:t>
+      </w:r>
+    </w:p>
+    <w:p>
+      <w:pPr>
+        <w:pStyle w:val="NoSpacing"/>
+        <w:bidi w:val="0"/>
+        <w:rPr>
           <w:b/>
           <w:bCs/>
+        </w:rPr>
+      </w:pPr>
+      <w:r>
+        <w:t>Countable nouns</w:t>
+      </w:r>
+    </w:p>
+    <w:p>
+      <w:pPr>
+        <w:pStyle w:val="NormalWeb"/>
+        <w:shd w:val="clear" w:color="auto" w:fill="FFFFFF"/>
+        <w:spacing w:before="0" w:beforeAutospacing="0" w:after="188" w:afterAutospacing="0"/>
+        <w:rPr>
+          <w:rFonts w:ascii="Arial" w:hAnsi="Arial" w:cs="Arial"/>
+          <w:sz w:val="27"/>
+          <w:szCs w:val="27"/>
+        </w:rPr>
+      </w:pPr>
+      <w:r>
+        <w:rPr>
+          <w:rFonts w:ascii="Arial" w:hAnsi="Arial" w:cs="Arial"/>
+          <w:sz w:val="27"/>
+          <w:szCs w:val="27"/>
+        </w:rPr>
+        <w:t>For positive sentences we can use </w:t>
+      </w:r>
+      <w:r>
+        <w:rPr>
+          <w:rStyle w:val="Emphasis"/>
+          <w:rFonts w:ascii="Arial" w:hAnsi="Arial" w:cs="Arial"/>
+          <w:sz w:val="27"/>
+          <w:szCs w:val="27"/>
+        </w:rPr>
+        <w:t>a</w:t>
+      </w:r>
+      <w:r>
+        <w:rPr>
+          <w:rFonts w:ascii="Arial" w:hAnsi="Arial" w:cs="Arial"/>
+          <w:sz w:val="27"/>
+          <w:szCs w:val="27"/>
+        </w:rPr>
+        <w:t>/</w:t>
+      </w:r>
+      <w:r>
+        <w:rPr>
+          <w:rStyle w:val="Emphasis"/>
+          <w:rFonts w:ascii="Arial" w:hAnsi="Arial" w:cs="Arial"/>
+          <w:sz w:val="27"/>
+          <w:szCs w:val="27"/>
+        </w:rPr>
+        <w:t>an</w:t>
+      </w:r>
+      <w:r>
+        <w:rPr>
+          <w:rStyle w:val="Emphasis"/>
+          <w:rFonts w:ascii="Arial" w:hAnsi="Arial" w:cs="Arial"/>
+          <w:b/>
+          <w:bCs/>
           <w:sz w:val="27"/>
           <w:szCs w:val="27"/>
         </w:rPr>
@@ -10132,6 +10416,31 @@
           <w:szCs w:val="27"/>
         </w:rPr>
         <w:t>for plurals.</w:t>
+      </w:r>
+    </w:p>
+    <w:p>
+      <w:pPr>
+        <w:pStyle w:val="NoSpacing"/>
+      </w:pPr>
+      <w:r>
+        <w:rPr>
+          <w:rFonts w:hint="cs"/>
+          <w:rtl/>
+        </w:rPr>
+        <w:t xml:space="preserve">برای جملات مثبت در حالت مفرد از </w:t>
+      </w:r>
+      <w:r>
+        <w:t>a , an</w:t>
+      </w:r>
+      <w:r>
+        <w:rPr>
+          <w:rFonts w:hint="cs"/>
+          <w:rtl/>
+        </w:rPr>
+        <w:t xml:space="preserve"> استفاده میکنیم و برای حالت جمع از </w:t>
+      </w:r>
+      <w:r>
+        <w:t>some</w:t>
       </w:r>
     </w:p>
     <w:p>
@@ -10320,6 +10629,35 @@
     </w:p>
     <w:p>
       <w:pPr>
+        <w:pStyle w:val="NoSpacing"/>
+        <w:rPr>
+          <w:rFonts w:hint="cs"/>
+          <w:rtl/>
+        </w:rPr>
+      </w:pPr>
+      <w:r>
+        <w:rPr>
+          <w:rFonts w:hint="cs"/>
+          <w:rtl/>
+        </w:rPr>
+        <w:t xml:space="preserve">برای جملات منفی در حالت مفرد از </w:t>
+      </w:r>
+      <w:r>
+        <w:t>a/an</w:t>
+      </w:r>
+      <w:r>
+        <w:rPr>
+          <w:rFonts w:hint="cs"/>
+          <w:rtl/>
+        </w:rPr>
+        <w:t xml:space="preserve"> استفاده میکنیم و برای حالت جمع از </w:t>
+      </w:r>
+      <w:r>
+        <w:t>any</w:t>
+      </w:r>
+    </w:p>
+    <w:p>
+      <w:pPr>
         <w:pStyle w:val="NormalWeb"/>
         <w:shd w:val="clear" w:color="auto" w:fill="FFFFFF"/>
         <w:spacing w:before="0" w:beforeAutospacing="0" w:after="0" w:afterAutospacing="0"/>
@@ -10400,23 +10738,34 @@
     </w:p>
     <w:p>
       <w:pPr>
-        <w:pStyle w:val="Heading3"/>
-        <w:rPr>
-          <w:b w:val="0"/>
-          <w:bCs w:val="0"/>
-          <w:color w:val="23085A"/>
-          <w:sz w:val="42"/>
-          <w:szCs w:val="42"/>
-        </w:rPr>
-      </w:pPr>
-      <w:r>
-        <w:rPr>
-          <w:b w:val="0"/>
-          <w:bCs w:val="0"/>
-          <w:color w:val="23085A"/>
-          <w:sz w:val="42"/>
-          <w:szCs w:val="42"/>
-        </w:rPr>
+        <w:pStyle w:val="NormalWeb"/>
+        <w:shd w:val="clear" w:color="auto" w:fill="FFFFFF"/>
+        <w:spacing w:before="0" w:beforeAutospacing="0" w:after="0" w:afterAutospacing="0"/>
+        <w:rPr>
+          <w:rFonts w:ascii="Arial" w:hAnsi="Arial" w:cs="Arial"/>
+          <w:sz w:val="27"/>
+          <w:szCs w:val="27"/>
+        </w:rPr>
+      </w:pPr>
+      <w:r>
+        <w:rPr>
+          <w:rFonts w:ascii="Arial" w:hAnsi="Arial" w:cs="Arial"/>
+          <w:sz w:val="27"/>
+          <w:szCs w:val="27"/>
+        </w:rPr>
+        <w:t>……..</w:t>
+      </w:r>
+    </w:p>
+    <w:p>
+      <w:pPr>
+        <w:pStyle w:val="NoSpacing"/>
+        <w:bidi w:val="0"/>
+        <w:rPr>
+          <w:b/>
+          <w:bCs/>
+        </w:rPr>
+      </w:pPr>
+      <w:r>
         <w:t>Uncountable nouns</w:t>
       </w:r>
     </w:p>
@@ -10900,23 +11249,30 @@
     </w:p>
     <w:p>
       <w:pPr>
-        <w:pStyle w:val="Heading3"/>
-        <w:rPr>
-          <w:b w:val="0"/>
-          <w:bCs w:val="0"/>
-          <w:color w:val="23085A"/>
-          <w:sz w:val="42"/>
-          <w:szCs w:val="42"/>
-        </w:rPr>
-      </w:pPr>
-      <w:r>
-        <w:rPr>
-          <w:b w:val="0"/>
-          <w:bCs w:val="0"/>
-          <w:color w:val="23085A"/>
-          <w:sz w:val="42"/>
-          <w:szCs w:val="42"/>
-        </w:rPr>
+        <w:pStyle w:val="NoSpacing"/>
+        <w:bidi w:val="0"/>
+      </w:pPr>
+      <w:r>
+        <w:t>………………</w:t>
+      </w:r>
+    </w:p>
+    <w:p>
+      <w:pPr>
+        <w:rPr>
+          <w:rFonts w:hint="cs"/>
+        </w:rPr>
+      </w:pPr>
+    </w:p>
+    <w:p>
+      <w:pPr>
+        <w:pStyle w:val="NoSpacing"/>
+        <w:bidi w:val="0"/>
+        <w:rPr>
+          <w:b/>
+          <w:bCs/>
+        </w:rPr>
+      </w:pPr>
+      <w:r>
         <w:t>Questions</w:t>
       </w:r>
     </w:p>
@@ -11307,6 +11663,10 @@
     <w:p>
       <w:pPr>
         <w:pStyle w:val="NoSpacing"/>
+        <w:rPr>
+          <w:rFonts w:hint="cs"/>
+          <w:rtl/>
+        </w:rPr>
       </w:pPr>
       <w:r>
         <w:rPr>
@@ -11703,28 +12063,37 @@
     </w:p>
     <w:p>
       <w:pPr>
-        <w:pStyle w:val="Heading3"/>
-        <w:rPr>
-          <w:b w:val="0"/>
-          <w:bCs w:val="0"/>
-          <w:color w:val="23085A"/>
-          <w:sz w:val="42"/>
-          <w:szCs w:val="42"/>
-        </w:rPr>
-      </w:pPr>
-      <w:bookmarkStart w:id="0" w:name="_GoBack"/>
-      <w:r>
-        <w:rPr>
-          <w:b w:val="0"/>
-          <w:bCs w:val="0"/>
-          <w:color w:val="23085A"/>
-          <w:sz w:val="42"/>
-          <w:szCs w:val="42"/>
-        </w:rPr>
+        <w:pStyle w:val="NormalWeb"/>
+        <w:shd w:val="clear" w:color="auto" w:fill="FFFFFF"/>
+        <w:spacing w:before="0" w:beforeAutospacing="0" w:after="0" w:afterAutospacing="0"/>
+        <w:rPr>
+          <w:rFonts w:ascii="Arial" w:hAnsi="Arial" w:cs="Arial"/>
+          <w:sz w:val="27"/>
+          <w:szCs w:val="27"/>
+        </w:rPr>
+      </w:pPr>
+      <w:r>
+        <w:rPr>
+          <w:rFonts w:ascii="Arial" w:hAnsi="Arial" w:cs="Arial"/>
+          <w:sz w:val="27"/>
+          <w:szCs w:val="27"/>
+        </w:rPr>
+        <w:t>……………………………………..</w:t>
+      </w:r>
+    </w:p>
+    <w:p>
+      <w:pPr>
+        <w:pStyle w:val="NoSpacing"/>
+        <w:bidi w:val="0"/>
+        <w:rPr>
+          <w:b/>
+          <w:bCs/>
+        </w:rPr>
+      </w:pPr>
+      <w:r>
         <w:t>Other expressions of quantity</w:t>
       </w:r>
     </w:p>
-    <w:bookmarkEnd w:id="0"/>
     <w:p>
       <w:pPr>
         <w:pStyle w:val="NormalWeb"/>
@@ -12227,7 +12596,6 @@
       <w:pPr>
         <w:pStyle w:val="NoSpacing"/>
         <w:rPr>
-          <w:rFonts w:hint="cs"/>
           <w:rtl/>
         </w:rPr>
       </w:pPr>
